--- a/documentation/projman/Company Profile.docx
+++ b/documentation/projman/Company Profile.docx
@@ -1,6 +1,6 @@
 
 <file path=word/document.xml><?xml version="1.0" encoding="utf-8"?>
-<w:document xmlns:wpc="http://schemas.microsoft.com/office/word/2010/wordprocessingCanvas" xmlns:cx="http://schemas.microsoft.com/office/drawing/2014/chartex" xmlns:cx1="http://schemas.microsoft.com/office/drawing/2015/9/8/chartex" xmlns:cx2="http://schemas.microsoft.com/office/drawing/2015/10/21/chartex" xmlns:cx3="http://schemas.microsoft.com/office/drawing/2016/5/9/chartex" xmlns:cx4="http://schemas.microsoft.com/office/drawing/2016/5/10/chartex" xmlns:cx5="http://schemas.microsoft.com/office/drawing/2016/5/11/chartex" xmlns:cx6="http://schemas.microsoft.com/office/drawing/2016/5/12/chartex" xmlns:cx7="http://schemas.microsoft.com/office/drawing/2016/5/13/chartex" xmlns:cx8="http://schemas.microsoft.com/office/drawing/2016/5/14/chartex" xmlns:mc="http://schemas.openxmlformats.org/markup-compatibility/2006" xmlns:aink="http://schemas.microsoft.com/office/drawing/2016/ink" xmlns:am3d="http://schemas.microsoft.com/office/drawing/2017/model3d" xmlns:o="urn:schemas-microsoft-com:office:office" xmlns:oel="http://schemas.microsoft.com/office/2019/extlst" xmlns:r="http://schemas.openxmlformats.org/officeDocument/2006/relationships" xmlns:m="http://schemas.openxmlformats.org/officeDocument/2006/math" xmlns:v="urn:schemas-microsoft-com:vml" xmlns:wp14="http://schemas.microsoft.com/office/word/2010/wordprocessingDrawing" xmlns:wp="http://schemas.openxmlformats.org/drawingml/2006/wordprocessingDrawing" xmlns:w10="urn:schemas-microsoft-com:office:word" xmlns:w="http://schemas.openxmlformats.org/wordprocessingml/2006/main" xmlns:w14="http://schemas.microsoft.com/office/word/2010/wordml" xmlns:w15="http://schemas.microsoft.com/office/word/2012/wordml" xmlns:w16cex="http://schemas.microsoft.com/office/word/2018/wordml/cex" xmlns:w16cid="http://schemas.microsoft.com/office/word/2016/wordml/cid" xmlns:w16="http://schemas.microsoft.com/office/word/2018/wordml" xmlns:w16du="http://schemas.microsoft.com/office/word/2023/wordml/word16du" xmlns:w16sdtdh="http://schemas.microsoft.com/office/word/2020/wordml/sdtdatahash" xmlns:w16se="http://schemas.microsoft.com/office/word/2015/wordml/symex" xmlns:wpg="http://schemas.microsoft.com/office/word/2010/wordprocessingGroup" xmlns:wpi="http://schemas.microsoft.com/office/word/2010/wordprocessingInk" xmlns:wne="http://schemas.microsoft.com/office/word/2006/wordml" xmlns:wps="http://schemas.microsoft.com/office/word/2010/wordprocessingShape" mc:Ignorable="w14 w15 w16se w16cid w16 w16cex w16sdtdh wp14">
+<w:document xmlns:wpc="http://schemas.microsoft.com/office/word/2010/wordprocessingCanvas" xmlns:cx="http://schemas.microsoft.com/office/drawing/2014/chartex" xmlns:cx1="http://schemas.microsoft.com/office/drawing/2015/9/8/chartex" xmlns:cx2="http://schemas.microsoft.com/office/drawing/2015/10/21/chartex" xmlns:cx3="http://schemas.microsoft.com/office/drawing/2016/5/9/chartex" xmlns:cx4="http://schemas.microsoft.com/office/drawing/2016/5/10/chartex" xmlns:cx5="http://schemas.microsoft.com/office/drawing/2016/5/11/chartex" xmlns:cx6="http://schemas.microsoft.com/office/drawing/2016/5/12/chartex" xmlns:cx7="http://schemas.microsoft.com/office/drawing/2016/5/13/chartex" xmlns:cx8="http://schemas.microsoft.com/office/drawing/2016/5/14/chartex" xmlns:mc="http://schemas.openxmlformats.org/markup-compatibility/2006" xmlns:aink="http://schemas.microsoft.com/office/drawing/2016/ink" xmlns:am3d="http://schemas.microsoft.com/office/drawing/2017/model3d" xmlns:o="urn:schemas-microsoft-com:office:office" xmlns:oel="http://schemas.microsoft.com/office/2019/extlst" xmlns:r="http://schemas.openxmlformats.org/officeDocument/2006/relationships" xmlns:m="http://schemas.openxmlformats.org/officeDocument/2006/math" xmlns:v="urn:schemas-microsoft-com:vml" xmlns:wp14="http://schemas.microsoft.com/office/word/2010/wordprocessingDrawing" xmlns:wp="http://schemas.openxmlformats.org/drawingml/2006/wordprocessingDrawing" xmlns:w10="urn:schemas-microsoft-com:office:word" xmlns:w="http://schemas.openxmlformats.org/wordprocessingml/2006/main" xmlns:w14="http://schemas.microsoft.com/office/word/2010/wordml" xmlns:w15="http://schemas.microsoft.com/office/word/2012/wordml" xmlns:w16cex="http://schemas.microsoft.com/office/word/2018/wordml/cex" xmlns:w16cid="http://schemas.microsoft.com/office/word/2016/wordml/cid" xmlns:w16="http://schemas.microsoft.com/office/word/2018/wordml" xmlns:w16sdtdh="http://schemas.microsoft.com/office/word/2020/wordml/sdtdatahash" xmlns:w16se="http://schemas.microsoft.com/office/word/2015/wordml/symex" xmlns:wpg="http://schemas.microsoft.com/office/word/2010/wordprocessingGroup" xmlns:wpi="http://schemas.microsoft.com/office/word/2010/wordprocessingInk" xmlns:wne="http://schemas.microsoft.com/office/word/2006/wordml" xmlns:wps="http://schemas.microsoft.com/office/word/2010/wordprocessingShape" mc:Ignorable="w14 w15 w16se w16cid w16 w16cex w16sdtdh wp14">
   <w:body>
     <w:p>
       <w:pPr>
@@ -1232,11 +1232,9 @@
         <w:ind w:firstLine="720"/>
         <w:jc w:val="both"/>
       </w:pPr>
-      <w:r>
-        <w:t>Villamin Wood &amp; Iron Works</w:t>
-      </w:r>
-      <w:r>
-        <w:t xml:space="preserve"> is a</w:t>
+      <w:bookmarkStart w:id="0" w:name="_Hlk137553673"/>
+      <w:r>
+        <w:t>Villamin Wood &amp; Iron Works is a</w:t>
       </w:r>
       <w:r>
         <w:t xml:space="preserve"> Company </w:t>
@@ -1266,13 +1264,17 @@
         <w:t xml:space="preserve"> Our </w:t>
       </w:r>
       <w:r>
-        <w:t>company specializes in the design,</w:t>
-      </w:r>
-      <w:r>
-        <w:t xml:space="preserve"> customizing products,</w:t>
-      </w:r>
-      <w:r>
-        <w:t xml:space="preserve"> manufacturing, and installation of a wide range of products, catering to both residential and commercial clients.</w:t>
+        <w:t xml:space="preserve">company specializes in </w:t>
+      </w:r>
+      <w:r>
+        <w:t xml:space="preserve">designing, customizing, manufacturing, and installing a wide range of products, catering to </w:t>
+      </w:r>
+      <w:r>
+        <w:t>residential and commercial clients</w:t>
+      </w:r>
+      <w:bookmarkEnd w:id="0"/>
+      <w:r>
+        <w:t>.</w:t>
       </w:r>
       <w:r>
         <w:t xml:space="preserve"> </w:t>
@@ -1289,6 +1291,7 @@
         <w:ind w:firstLine="720"/>
         <w:jc w:val="both"/>
       </w:pPr>
+      <w:bookmarkStart w:id="1" w:name="_Hlk137553777"/>
       <w:r>
         <w:t>Mission:</w:t>
       </w:r>
@@ -1302,13 +1305,31 @@
         <w:t>Our</w:t>
       </w:r>
       <w:r>
-        <w:t xml:space="preserve"> mission is to deliver superior craftsmanship and innovative solutions in the fields of woodworks, ironworks, glass fabrication, and aluminum works. </w:t>
+        <w:t xml:space="preserve"> mission is to deliver superior craftsmanship and innovative solutions in the fields of </w:t>
+      </w:r>
+      <w:r>
+        <w:t>woodwork</w:t>
+      </w:r>
+      <w:r>
+        <w:t xml:space="preserve">, </w:t>
+      </w:r>
+      <w:r>
+        <w:t>ironwork</w:t>
+      </w:r>
+      <w:r>
+        <w:t xml:space="preserve">, glass fabrication, and aluminum works. </w:t>
       </w:r>
       <w:r>
         <w:t xml:space="preserve">We </w:t>
       </w:r>
       <w:r>
-        <w:t xml:space="preserve">aim to exceed customer expectations by providing customized, durable, and aesthetically pleasing products that enhance the functionality and visual appeal of any space. Through </w:t>
+        <w:t xml:space="preserve">aim to exceed customer expectations by providing customized, durable, and aesthetically pleasing products that enhance </w:t>
+      </w:r>
+      <w:r>
+        <w:t>any space's functionality and visual appeal</w:t>
+      </w:r>
+      <w:r>
+        <w:t xml:space="preserve">. Through </w:t>
       </w:r>
       <w:r>
         <w:t>our</w:t>
@@ -1323,6 +1344,7 @@
         <w:t xml:space="preserve"> strive to become the preferred choice for clients seeking premium manufacturing services.</w:t>
       </w:r>
     </w:p>
+    <w:bookmarkEnd w:id="1"/>
     <w:p>
       <w:pPr>
         <w:ind w:firstLine="720"/>
@@ -1334,6 +1356,7 @@
         <w:ind w:firstLine="720"/>
         <w:jc w:val="both"/>
       </w:pPr>
+      <w:bookmarkStart w:id="2" w:name="_Hlk137553881"/>
       <w:r>
         <w:t>Product Offerings:</w:t>
       </w:r>
@@ -1365,7 +1388,13 @@
         <w:t>Our</w:t>
       </w:r>
       <w:r>
-        <w:t xml:space="preserve"> skilled craftsmen work with various wood species, traditional techniques to create </w:t>
+        <w:t xml:space="preserve"> skilled craftsmen work with various wood species, </w:t>
+      </w:r>
+      <w:r>
+        <w:t xml:space="preserve">and </w:t>
+      </w:r>
+      <w:r>
+        <w:t xml:space="preserve">traditional techniques to create </w:t>
       </w:r>
       <w:r>
         <w:t>products that are built to last</w:t>
@@ -1392,11 +1421,7 @@
         <w:t xml:space="preserve">window frames, and </w:t>
       </w:r>
       <w:r>
-        <w:t xml:space="preserve">staircases. We blend traditional blacksmithing </w:t>
-      </w:r>
-      <w:r>
-        <w:lastRenderedPageBreak/>
-        <w:t>methods with contemporary design principles to produce durable, visually appealing ironwork that adds elegance and security to residential and commercial properties.</w:t>
+        <w:t>staircases. We blend traditional blacksmithing methods with contemporary design principles to produce durable, visually appealing ironwork that adds elegance and security to residential and commercial properties.</w:t>
       </w:r>
     </w:p>
     <w:p>
@@ -1408,13 +1433,20 @@
         <w:jc w:val="both"/>
       </w:pPr>
       <w:r>
+        <w:lastRenderedPageBreak/>
         <w:t xml:space="preserve">Glass Fabrication: With our state-of-the-art glass fabrication facilities, we offer a wide range of customized glass solutions. These include glass doors, windows, partitions, shower enclosures, </w:t>
       </w:r>
       <w:r>
         <w:t xml:space="preserve">and </w:t>
       </w:r>
       <w:r>
-        <w:t>mirrors. Our skilled artisans work with precision, ensuring flawless cutting, edging, tempering, and laminating to deliver exceptional glass products that enhance both aesthetics and functionality.</w:t>
+        <w:t xml:space="preserve">mirrors. Our skilled artisans work </w:t>
+      </w:r>
+      <w:r>
+        <w:t xml:space="preserve">precisely, ensuring flawless cutting, edging, tempering, and laminating to deliver exceptional glass products that enhance </w:t>
+      </w:r>
+      <w:r>
+        <w:t>aesthetics and functionality.</w:t>
       </w:r>
     </w:p>
     <w:p>
@@ -1435,6 +1467,7 @@
         <w:t>. We offer an extensive selection of finishes and profiles, ensuring durability, energy efficiency, and architectural appeal for both residential and commercial projects.</w:t>
       </w:r>
     </w:p>
+    <w:bookmarkEnd w:id="2"/>
     <w:p>
       <w:pPr>
         <w:ind w:firstLine="720"/>
@@ -1446,24 +1479,86 @@
         <w:ind w:firstLine="720"/>
         <w:jc w:val="both"/>
       </w:pPr>
+      <w:bookmarkStart w:id="3" w:name="_Hlk137554009"/>
       <w:r>
         <w:t>Clientele: We serve a diverse range of clients, including homeowners, architects, interior designers, contractors, developers, and businesses across various industries. Our commitment to understanding and meeting our clients' unique requirements has earned us a loyal customer base and numerous successful collaborations.</w:t>
       </w:r>
     </w:p>
+    <w:bookmarkEnd w:id="3"/>
     <w:p>
       <w:pPr>
         <w:ind w:firstLine="720"/>
         <w:jc w:val="both"/>
+      </w:pPr>
+      <w:r>
         <w:rPr>
           <w:vanish/>
         </w:rPr>
-      </w:pPr>
-      <w:r>
+        <w:t>Top of Form</w:t>
+      </w:r>
+    </w:p>
+    <w:p>
+      <w:pPr>
+        <w:ind w:firstLine="720"/>
+        <w:jc w:val="both"/>
+      </w:pPr>
+    </w:p>
+    <w:p>
+      <w:pPr>
+        <w:ind w:firstLine="720"/>
+        <w:jc w:val="both"/>
+      </w:pPr>
+    </w:p>
+    <w:p>
+      <w:pPr>
+        <w:ind w:firstLine="720"/>
+        <w:jc w:val="both"/>
+      </w:pPr>
+    </w:p>
+    <w:p>
+      <w:pPr>
+        <w:ind w:firstLine="720"/>
+        <w:jc w:val="both"/>
+      </w:pPr>
+    </w:p>
+    <w:p>
+      <w:pPr>
+        <w:ind w:firstLine="720"/>
+        <w:jc w:val="both"/>
+      </w:pPr>
+    </w:p>
+    <w:p>
+      <w:pPr>
+        <w:ind w:firstLine="720"/>
+        <w:jc w:val="both"/>
+      </w:pPr>
+    </w:p>
+    <w:p>
+      <w:pPr>
+        <w:ind w:firstLine="720"/>
+        <w:jc w:val="both"/>
+      </w:pPr>
+    </w:p>
+    <w:p>
+      <w:pPr>
+        <w:ind w:firstLine="720"/>
+        <w:jc w:val="both"/>
+      </w:pPr>
+    </w:p>
+    <w:p>
+      <w:pPr>
+        <w:ind w:firstLine="720"/>
+        <w:jc w:val="both"/>
+      </w:pPr>
+    </w:p>
+    <w:p>
+      <w:pPr>
+        <w:ind w:firstLine="720"/>
+        <w:jc w:val="both"/>
         <w:rPr>
           <w:vanish/>
         </w:rPr>
-        <w:t>Top of Form</w:t>
-      </w:r>
+      </w:pPr>
     </w:p>
     <w:p>
       <w:pPr>
@@ -1482,7 +1577,7 @@
 </file>
 
 <file path=word/numbering.xml><?xml version="1.0" encoding="utf-8"?>
-<w:numbering xmlns:wpc="http://schemas.microsoft.com/office/word/2010/wordprocessingCanvas" xmlns:cx="http://schemas.microsoft.com/office/drawing/2014/chartex" xmlns:cx1="http://schemas.microsoft.com/office/drawing/2015/9/8/chartex" xmlns:cx2="http://schemas.microsoft.com/office/drawing/2015/10/21/chartex" xmlns:cx3="http://schemas.microsoft.com/office/drawing/2016/5/9/chartex" xmlns:cx4="http://schemas.microsoft.com/office/drawing/2016/5/10/chartex" xmlns:cx5="http://schemas.microsoft.com/office/drawing/2016/5/11/chartex" xmlns:cx6="http://schemas.microsoft.com/office/drawing/2016/5/12/chartex" xmlns:cx7="http://schemas.microsoft.com/office/drawing/2016/5/13/chartex" xmlns:cx8="http://schemas.microsoft.com/office/drawing/2016/5/14/chartex" xmlns:mc="http://schemas.openxmlformats.org/markup-compatibility/2006" xmlns:aink="http://schemas.microsoft.com/office/drawing/2016/ink" xmlns:am3d="http://schemas.microsoft.com/office/drawing/2017/model3d" xmlns:o="urn:schemas-microsoft-com:office:office" xmlns:oel="http://schemas.microsoft.com/office/2019/extlst" xmlns:r="http://schemas.openxmlformats.org/officeDocument/2006/relationships" xmlns:m="http://schemas.openxmlformats.org/officeDocument/2006/math" xmlns:v="urn:schemas-microsoft-com:vml" xmlns:wp14="http://schemas.microsoft.com/office/word/2010/wordprocessingDrawing" xmlns:wp="http://schemas.openxmlformats.org/drawingml/2006/wordprocessingDrawing" xmlns:w10="urn:schemas-microsoft-com:office:word" xmlns:w="http://schemas.openxmlformats.org/wordprocessingml/2006/main" xmlns:w14="http://schemas.microsoft.com/office/word/2010/wordml" xmlns:w15="http://schemas.microsoft.com/office/word/2012/wordml" xmlns:w16cex="http://schemas.microsoft.com/office/word/2018/wordml/cex" xmlns:w16cid="http://schemas.microsoft.com/office/word/2016/wordml/cid" xmlns:w16="http://schemas.microsoft.com/office/word/2018/wordml" xmlns:w16du="http://schemas.microsoft.com/office/word/2023/wordml/word16du" xmlns:w16sdtdh="http://schemas.microsoft.com/office/word/2020/wordml/sdtdatahash" xmlns:w16se="http://schemas.microsoft.com/office/word/2015/wordml/symex" xmlns:wpg="http://schemas.microsoft.com/office/word/2010/wordprocessingGroup" xmlns:wpi="http://schemas.microsoft.com/office/word/2010/wordprocessingInk" xmlns:wne="http://schemas.microsoft.com/office/word/2006/wordml" xmlns:wps="http://schemas.microsoft.com/office/word/2010/wordprocessingShape" mc:Ignorable="w14 w15 w16se w16cid w16 w16cex w16sdtdh wp14">
+<w:numbering xmlns:wpc="http://schemas.microsoft.com/office/word/2010/wordprocessingCanvas" xmlns:cx="http://schemas.microsoft.com/office/drawing/2014/chartex" xmlns:cx1="http://schemas.microsoft.com/office/drawing/2015/9/8/chartex" xmlns:cx2="http://schemas.microsoft.com/office/drawing/2015/10/21/chartex" xmlns:cx3="http://schemas.microsoft.com/office/drawing/2016/5/9/chartex" xmlns:cx4="http://schemas.microsoft.com/office/drawing/2016/5/10/chartex" xmlns:cx5="http://schemas.microsoft.com/office/drawing/2016/5/11/chartex" xmlns:cx6="http://schemas.microsoft.com/office/drawing/2016/5/12/chartex" xmlns:cx7="http://schemas.microsoft.com/office/drawing/2016/5/13/chartex" xmlns:cx8="http://schemas.microsoft.com/office/drawing/2016/5/14/chartex" xmlns:mc="http://schemas.openxmlformats.org/markup-compatibility/2006" xmlns:aink="http://schemas.microsoft.com/office/drawing/2016/ink" xmlns:am3d="http://schemas.microsoft.com/office/drawing/2017/model3d" xmlns:o="urn:schemas-microsoft-com:office:office" xmlns:oel="http://schemas.microsoft.com/office/2019/extlst" xmlns:r="http://schemas.openxmlformats.org/officeDocument/2006/relationships" xmlns:m="http://schemas.openxmlformats.org/officeDocument/2006/math" xmlns:v="urn:schemas-microsoft-com:vml" xmlns:wp14="http://schemas.microsoft.com/office/word/2010/wordprocessingDrawing" xmlns:wp="http://schemas.openxmlformats.org/drawingml/2006/wordprocessingDrawing" xmlns:w10="urn:schemas-microsoft-com:office:word" xmlns:w="http://schemas.openxmlformats.org/wordprocessingml/2006/main" xmlns:w14="http://schemas.microsoft.com/office/word/2010/wordml" xmlns:w15="http://schemas.microsoft.com/office/word/2012/wordml" xmlns:w16cex="http://schemas.microsoft.com/office/word/2018/wordml/cex" xmlns:w16cid="http://schemas.microsoft.com/office/word/2016/wordml/cid" xmlns:w16="http://schemas.microsoft.com/office/word/2018/wordml" xmlns:w16sdtdh="http://schemas.microsoft.com/office/word/2020/wordml/sdtdatahash" xmlns:w16se="http://schemas.microsoft.com/office/word/2015/wordml/symex" xmlns:wpg="http://schemas.microsoft.com/office/word/2010/wordprocessingGroup" xmlns:wpi="http://schemas.microsoft.com/office/word/2010/wordprocessingInk" xmlns:wne="http://schemas.microsoft.com/office/word/2006/wordml" xmlns:wps="http://schemas.microsoft.com/office/word/2010/wordprocessingShape" mc:Ignorable="w14 w15 w16se w16cid w16 w16cex w16sdtdh wp14">
   <w:abstractNum w:abstractNumId="0" w15:restartNumberingAfterBreak="0">
     <w:nsid w:val="772D5357"/>
     <w:multiLevelType w:val="multilevel"/>
@@ -2007,6 +2102,7 @@
   <w:style w:type="character" w:default="1" w:styleId="DefaultParagraphFont">
     <w:name w:val="Default Paragraph Font"/>
     <w:uiPriority w:val="1"/>
+    <w:semiHidden/>
     <w:unhideWhenUsed/>
   </w:style>
   <w:style w:type="table" w:default="1" w:styleId="TableNormal">
